--- a/2.Basic course Python/8-1.Avoid_infrared/8-1.Avoid_infrared.docx
+++ b/2.Basic course Python/8-1.Avoid_infrared/8-1.Avoid_infrared.docx
@@ -1,7 +1,7 @@
 
 <file path=word/document.xml><?xml version="1.0" encoding="utf-8"?>
 <w:document xmlns:wpc="http://schemas.microsoft.com/office/word/2010/wordprocessingCanvas" xmlns:mc="http://schemas.openxmlformats.org/markup-compatibility/2006" xmlns:o="urn:schemas-microsoft-com:office:office" xmlns:r="http://schemas.openxmlformats.org/officeDocument/2006/relationships" xmlns:m="http://schemas.openxmlformats.org/officeDocument/2006/math" xmlns:v="urn:schemas-microsoft-com:vml" xmlns:wp14="http://schemas.microsoft.com/office/word/2010/wordprocessingDrawing" xmlns:wp="http://schemas.openxmlformats.org/drawingml/2006/wordprocessingDrawing" xmlns:w="http://schemas.openxmlformats.org/wordprocessingml/2006/main" xmlns:w14="http://schemas.microsoft.com/office/word/2010/wordml" xmlns:w10="urn:schemas-microsoft-com:office:word" xmlns:w15="http://schemas.microsoft.com/office/word/2012/wordml" xmlns:wpg="http://schemas.microsoft.com/office/word/2010/wordprocessingGroup" xmlns:wpi="http://schemas.microsoft.com/office/word/2010/wordprocessingInk" xmlns:wne="http://schemas.microsoft.com/office/word/2006/wordml" xmlns:wps="http://schemas.microsoft.com/office/word/2010/wordprocessingShape" xmlns:wpsCustomData="http://www.wps.cn/officeDocument/2013/wpsCustomData" mc:Ignorable="w14 w15 wp14">
-  <w:background w:color="DEEBF7" w:themeColor="accent1" w:themeTint="33"/>
+  <w:background w:color="FFFFFF"/>
   <w:body>
     <w:p>
       <w:pPr>
@@ -1462,8 +1462,66 @@
       <w:pPr>
         <w:jc w:val="left"/>
         <w:rPr>
-          <w:rFonts w:hint="default" w:ascii="Arial" w:hAnsi="Arial" w:eastAsia="宋体" w:cs="Arial"/>
-          <w:b w:val="0"/>
+          <w:rFonts w:hint="default" w:ascii="Arial" w:hAnsi="Arial" w:cs="Arial"/>
+          <w:bCs/>
+          <w:sz w:val="24"/>
+          <w:szCs w:val="24"/>
+        </w:rPr>
+      </w:pPr>
+      <w:r>
+        <w:rPr>
+          <w:rFonts w:hint="default" w:ascii="Arial" w:hAnsi="Arial" w:cs="Arial"/>
+          <w:bCs/>
+          <w:sz w:val="24"/>
+          <w:szCs w:val="24"/>
+        </w:rPr>
+        <w:t xml:space="preserve">The basic principle of the infrared sensor to avoid obstacles is to use the reflective nature of the object. Within a certain range, </w:t>
+      </w:r>
+      <w:r>
+        <w:rPr>
+          <w:rFonts w:hint="default" w:ascii="Arial" w:hAnsi="Arial" w:cs="Arial"/>
+          <w:bCs/>
+          <w:sz w:val="24"/>
+          <w:szCs w:val="24"/>
+          <w:lang w:val="en-US" w:eastAsia="zh-CN"/>
+        </w:rPr>
+        <w:t>i</w:t>
+      </w:r>
+      <w:r>
+        <w:rPr>
+          <w:rFonts w:hint="default" w:ascii="Arial" w:hAnsi="Arial" w:cs="Arial"/>
+          <w:bCs/>
+          <w:sz w:val="24"/>
+          <w:szCs w:val="24"/>
+        </w:rPr>
+        <w:t xml:space="preserve">f there is an obstacle, the infrared rays will encounter obstacle and will be reflected to reach the sensor receiving </w:t>
+      </w:r>
+      <w:r>
+        <w:rPr>
+          <w:rFonts w:hint="default" w:ascii="Arial" w:hAnsi="Arial" w:cs="Arial"/>
+          <w:bCs/>
+          <w:sz w:val="24"/>
+          <w:szCs w:val="24"/>
+          <w:lang w:val="en-US" w:eastAsia="zh-CN"/>
+        </w:rPr>
+        <w:t>pin</w:t>
+      </w:r>
+      <w:r>
+        <w:rPr>
+          <w:rFonts w:hint="default" w:ascii="Arial" w:hAnsi="Arial" w:cs="Arial"/>
+          <w:bCs/>
+          <w:sz w:val="24"/>
+          <w:szCs w:val="24"/>
+        </w:rPr>
+        <w:t>.</w:t>
+      </w:r>
+    </w:p>
+    <w:p>
+      <w:pPr>
+        <w:jc w:val="left"/>
+        <w:rPr>
+          <w:rFonts w:hint="default" w:ascii="Arial" w:hAnsi="Arial" w:cs="Arial"/>
+          <w:b/>
           <w:bCs w:val="0"/>
           <w:color w:val="FF0000"/>
           <w:sz w:val="24"/>
@@ -1474,50 +1532,55 @@
       <w:r>
         <w:rPr>
           <w:rFonts w:hint="default" w:ascii="Arial" w:hAnsi="Arial" w:cs="Arial"/>
-          <w:bCs/>
-          <w:sz w:val="24"/>
-          <w:szCs w:val="24"/>
-        </w:rPr>
-        <w:t xml:space="preserve">The basic principle of the infrared sensor to avoid obstacles is to use the reflective nature of the object. Within a certain range, </w:t>
-      </w:r>
-      <w:r>
-        <w:rPr>
-          <w:rFonts w:hint="default" w:ascii="Arial" w:hAnsi="Arial" w:cs="Arial"/>
-          <w:bCs/>
-          <w:sz w:val="24"/>
-          <w:szCs w:val="24"/>
-          <w:lang w:val="en-US" w:eastAsia="zh-CN"/>
-        </w:rPr>
-        <w:t>i</w:t>
-      </w:r>
-      <w:r>
-        <w:rPr>
-          <w:rFonts w:hint="default" w:ascii="Arial" w:hAnsi="Arial" w:cs="Arial"/>
-          <w:bCs/>
-          <w:sz w:val="24"/>
-          <w:szCs w:val="24"/>
-        </w:rPr>
-        <w:t xml:space="preserve">f there is an obstacle, the infrared rays will encounter obstacle and will be reflected to reach the sensor receiving </w:t>
-      </w:r>
-      <w:r>
-        <w:rPr>
-          <w:rFonts w:hint="default" w:ascii="Arial" w:hAnsi="Arial" w:cs="Arial"/>
-          <w:bCs/>
-          <w:sz w:val="24"/>
-          <w:szCs w:val="24"/>
-          <w:lang w:val="en-US" w:eastAsia="zh-CN"/>
-        </w:rPr>
-        <w:t>pin</w:t>
-      </w:r>
-      <w:r>
-        <w:rPr>
-          <w:rFonts w:hint="default" w:ascii="Arial" w:hAnsi="Arial" w:cs="Arial"/>
-          <w:bCs/>
-          <w:sz w:val="24"/>
-          <w:szCs w:val="24"/>
-        </w:rPr>
-        <w:t>.</w:t>
-      </w:r>
+          <w:b/>
+          <w:bCs w:val="0"/>
+          <w:color w:val="FF0000"/>
+          <w:sz w:val="24"/>
+          <w:szCs w:val="24"/>
+          <w:lang w:val="en-US" w:eastAsia="zh-CN"/>
+        </w:rPr>
+        <w:t>! Note: </w:t>
+      </w:r>
+      <w:r>
+        <w:rPr>
+          <w:rFonts w:hint="default" w:ascii="Arial" w:hAnsi="Arial" w:cs="Arial"/>
+          <w:b/>
+          <w:bCs w:val="0"/>
+          <w:color w:val="FF0000"/>
+          <w:sz w:val="24"/>
+          <w:szCs w:val="24"/>
+          <w:lang w:val="en-US" w:eastAsia="zh-CN"/>
+        </w:rPr>
+        <w:br w:type="textWrapping"/>
+      </w:r>
+      <w:r>
+        <w:rPr>
+          <w:rFonts w:hint="default" w:ascii="Arial" w:hAnsi="Arial" w:cs="Arial"/>
+          <w:b/>
+          <w:bCs w:val="0"/>
+          <w:color w:val="FF0000"/>
+          <w:sz w:val="24"/>
+          <w:szCs w:val="24"/>
+          <w:lang w:val="en-US" w:eastAsia="zh-CN"/>
+        </w:rPr>
+        <w:t>The infrared obstacle avoidance sensor use pins P3 and P4 of micro:bit . They are multiplexed with the pins of the micro:bit LED dot matrix. Before using these functions, we can use microbit.display.off() to turn off the micro:bit LED dot matrix display.</w:t>
+      </w:r>
+    </w:p>
+    <w:p>
+      <w:pPr>
+        <w:jc w:val="left"/>
+        <w:rPr>
+          <w:rFonts w:hint="default" w:ascii="Arial" w:hAnsi="Arial" w:cs="Arial"/>
+          <w:b/>
+          <w:bCs w:val="0"/>
+          <w:color w:val="FF0000"/>
+          <w:sz w:val="24"/>
+          <w:szCs w:val="24"/>
+          <w:lang w:val="en-US" w:eastAsia="zh-CN"/>
+        </w:rPr>
+      </w:pPr>
+      <w:bookmarkStart w:id="8" w:name="_GoBack"/>
+      <w:bookmarkEnd w:id="8"/>
     </w:p>
     <w:p>
       <w:pPr>
@@ -2870,8 +2933,6 @@
           <w:lang w:val="en-US" w:eastAsia="zh-CN"/>
         </w:rPr>
       </w:pPr>
-      <w:bookmarkStart w:id="8" w:name="_GoBack"/>
-      <w:bookmarkEnd w:id="8"/>
       <w:r>
         <w:rPr>
           <w:rFonts w:hint="default" w:ascii="Arial" w:hAnsi="Arial" w:eastAsia="黑体" w:cs="Arial"/>
@@ -3571,6 +3632,7 @@
     </a:fmtScheme>
   </a:themeElements>
   <a:objectDefaults/>
+  <a:extraClrSchemeLst/>
 </a:theme>
 </file>
 
